--- a/files/пояснительная записка pegame.docx
+++ b/files/пояснительная записка pegame.docx
@@ -106,31 +106,161 @@
         <w:t>5)</w:t>
       </w:r>
       <w:r>
-        <w:t xml:space="preserve"> описание технологий: скоро</w:t>
+        <w:t xml:space="preserve"> технологии</w:t>
+      </w:r>
+      <w:bookmarkStart w:id="0" w:name="_GoBack"/>
+      <w:bookmarkEnd w:id="0"/>
+      <w:r>
+        <w:t xml:space="preserve">: </w:t>
       </w:r>
     </w:p>
     <w:p>
-      <w:r>
-        <w:t xml:space="preserve">6) </w:t>
-      </w:r>
-      <w:proofErr w:type="spellStart"/>
-      <w:r>
-        <w:t>скринов</w:t>
-      </w:r>
-      <w:proofErr w:type="spellEnd"/>
-      <w:r>
-        <w:t xml:space="preserve"> </w:t>
-      </w:r>
-      <w:proofErr w:type="gramStart"/>
-      <w:r>
-        <w:t>нет(</w:t>
-      </w:r>
-      <w:proofErr w:type="gramEnd"/>
+      <w:pPr>
+        <w:pStyle w:val="a3"/>
+        <w:numPr>
+          <w:ilvl w:val="0"/>
+          <w:numId w:val="3"/>
+        </w:numPr>
+      </w:pPr>
+      <w:r>
+        <w:t xml:space="preserve">Язык программирования </w:t>
+      </w:r>
+      <w:r>
+        <w:rPr>
+          <w:lang w:val="en-US"/>
+        </w:rPr>
+        <w:t>Python</w:t>
+      </w:r>
     </w:p>
     <w:p>
-      <w:bookmarkStart w:id="0" w:name="_GoBack"/>
-      <w:bookmarkEnd w:id="0"/>
+      <w:pPr>
+        <w:pStyle w:val="a3"/>
+        <w:numPr>
+          <w:ilvl w:val="0"/>
+          <w:numId w:val="3"/>
+        </w:numPr>
+      </w:pPr>
+      <w:r>
+        <w:t xml:space="preserve">Библиотека </w:t>
+      </w:r>
+      <w:proofErr w:type="spellStart"/>
+      <w:r>
+        <w:rPr>
+          <w:lang w:val="en-US"/>
+        </w:rPr>
+        <w:t>pygame</w:t>
+      </w:r>
+      <w:proofErr w:type="spellEnd"/>
     </w:p>
+    <w:p>
+      <w:pPr>
+        <w:pStyle w:val="a3"/>
+        <w:numPr>
+          <w:ilvl w:val="0"/>
+          <w:numId w:val="3"/>
+        </w:numPr>
+      </w:pPr>
+      <w:r>
+        <w:t xml:space="preserve">Система контроля версии </w:t>
+      </w:r>
+      <w:proofErr w:type="spellStart"/>
+      <w:r>
+        <w:rPr>
+          <w:lang w:val="en-US"/>
+        </w:rPr>
+        <w:t>git</w:t>
+      </w:r>
+      <w:proofErr w:type="spellEnd"/>
+    </w:p>
+    <w:p>
+      <w:pPr>
+        <w:pStyle w:val="a3"/>
+        <w:numPr>
+          <w:ilvl w:val="0"/>
+          <w:numId w:val="3"/>
+        </w:numPr>
+      </w:pPr>
+      <w:r>
+        <w:t xml:space="preserve">Модуль </w:t>
+      </w:r>
+      <w:proofErr w:type="spellStart"/>
+      <w:r>
+        <w:rPr>
+          <w:lang w:val="en-US"/>
+        </w:rPr>
+        <w:t>os</w:t>
+      </w:r>
+      <w:proofErr w:type="spellEnd"/>
+    </w:p>
+    <w:p>
+      <w:pPr>
+        <w:pStyle w:val="a3"/>
+        <w:numPr>
+          <w:ilvl w:val="0"/>
+          <w:numId w:val="3"/>
+        </w:numPr>
+      </w:pPr>
+    </w:p>
+    <w:p>
+      <w:r>
+        <w:t xml:space="preserve">6) скриншоты: </w:t>
+      </w:r>
+      <w:r>
+        <w:rPr>
+          <w:noProof/>
+          <w:lang w:eastAsia="ru-RU"/>
+        </w:rPr>
+        <w:drawing>
+          <wp:inline distT="0" distB="0" distL="0" distR="0">
+            <wp:extent cx="5940425" cy="3204214"/>
+            <wp:effectExtent l="0" t="0" r="3175" b="0"/>
+            <wp:docPr id="1" name="Рисунок 1" descr="C:\Users\HP\Desktop\скрины\Скриншот 31-01-2022 174916.jpg"/>
+            <wp:cNvGraphicFramePr>
+              <a:graphicFrameLocks xmlns:a="http://schemas.openxmlformats.org/drawingml/2006/main" noChangeAspect="1"/>
+            </wp:cNvGraphicFramePr>
+            <a:graphic xmlns:a="http://schemas.openxmlformats.org/drawingml/2006/main">
+              <a:graphicData uri="http://schemas.openxmlformats.org/drawingml/2006/picture">
+                <pic:pic xmlns:pic="http://schemas.openxmlformats.org/drawingml/2006/picture">
+                  <pic:nvPicPr>
+                    <pic:cNvPr id="0" name="Picture 1" descr="C:\Users\HP\Desktop\скрины\Скриншот 31-01-2022 174916.jpg"/>
+                    <pic:cNvPicPr>
+                      <a:picLocks noChangeAspect="1" noChangeArrowheads="1"/>
+                    </pic:cNvPicPr>
+                  </pic:nvPicPr>
+                  <pic:blipFill>
+                    <a:blip r:embed="rId5" cstate="print">
+                      <a:extLst>
+                        <a:ext uri="{28A0092B-C50C-407E-A947-70E740481C1C}">
+                          <a14:useLocalDpi xmlns:a14="http://schemas.microsoft.com/office/drawing/2010/main" val="0"/>
+                        </a:ext>
+                      </a:extLst>
+                    </a:blip>
+                    <a:srcRect/>
+                    <a:stretch>
+                      <a:fillRect/>
+                    </a:stretch>
+                  </pic:blipFill>
+                  <pic:spPr bwMode="auto">
+                    <a:xfrm>
+                      <a:off x="0" y="0"/>
+                      <a:ext cx="5940425" cy="3204214"/>
+                    </a:xfrm>
+                    <a:prstGeom prst="rect">
+                      <a:avLst/>
+                    </a:prstGeom>
+                    <a:noFill/>
+                    <a:ln>
+                      <a:noFill/>
+                    </a:ln>
+                  </pic:spPr>
+                </pic:pic>
+              </a:graphicData>
+            </a:graphic>
+          </wp:inline>
+        </w:drawing>
+      </w:r>
+    </w:p>
+    <w:p/>
     <w:p/>
     <w:p/>
     <w:sectPr>
@@ -285,8 +415,383 @@
       </w:rPr>
     </w:lvl>
   </w:abstractNum>
+  <w:abstractNum w:abstractNumId="1">
+    <w:nsid w:val="1B873F23"/>
+    <w:multiLevelType w:val="hybridMultilevel"/>
+    <w:tmpl w:val="CE182B0E"/>
+    <w:lvl w:ilvl="0" w:tplc="04190001">
+      <w:start w:val="1"/>
+      <w:numFmt w:val="bullet"/>
+      <w:lvlText w:val=""/>
+      <w:lvlJc w:val="left"/>
+      <w:pPr>
+        <w:ind w:left="720" w:hanging="360"/>
+      </w:pPr>
+      <w:rPr>
+        <w:rFonts w:ascii="Symbol" w:hAnsi="Symbol" w:hint="default"/>
+      </w:rPr>
+    </w:lvl>
+    <w:lvl w:ilvl="1" w:tplc="04190003" w:tentative="1">
+      <w:start w:val="1"/>
+      <w:numFmt w:val="bullet"/>
+      <w:lvlText w:val="o"/>
+      <w:lvlJc w:val="left"/>
+      <w:pPr>
+        <w:ind w:left="1440" w:hanging="360"/>
+      </w:pPr>
+      <w:rPr>
+        <w:rFonts w:ascii="Courier New" w:hAnsi="Courier New" w:cs="Courier New" w:hint="default"/>
+      </w:rPr>
+    </w:lvl>
+    <w:lvl w:ilvl="2" w:tplc="04190005" w:tentative="1">
+      <w:start w:val="1"/>
+      <w:numFmt w:val="bullet"/>
+      <w:lvlText w:val=""/>
+      <w:lvlJc w:val="left"/>
+      <w:pPr>
+        <w:ind w:left="2160" w:hanging="360"/>
+      </w:pPr>
+      <w:rPr>
+        <w:rFonts w:ascii="Wingdings" w:hAnsi="Wingdings" w:hint="default"/>
+      </w:rPr>
+    </w:lvl>
+    <w:lvl w:ilvl="3" w:tplc="04190001" w:tentative="1">
+      <w:start w:val="1"/>
+      <w:numFmt w:val="bullet"/>
+      <w:lvlText w:val=""/>
+      <w:lvlJc w:val="left"/>
+      <w:pPr>
+        <w:ind w:left="2880" w:hanging="360"/>
+      </w:pPr>
+      <w:rPr>
+        <w:rFonts w:ascii="Symbol" w:hAnsi="Symbol" w:hint="default"/>
+      </w:rPr>
+    </w:lvl>
+    <w:lvl w:ilvl="4" w:tplc="04190003" w:tentative="1">
+      <w:start w:val="1"/>
+      <w:numFmt w:val="bullet"/>
+      <w:lvlText w:val="o"/>
+      <w:lvlJc w:val="left"/>
+      <w:pPr>
+        <w:ind w:left="3600" w:hanging="360"/>
+      </w:pPr>
+      <w:rPr>
+        <w:rFonts w:ascii="Courier New" w:hAnsi="Courier New" w:cs="Courier New" w:hint="default"/>
+      </w:rPr>
+    </w:lvl>
+    <w:lvl w:ilvl="5" w:tplc="04190005" w:tentative="1">
+      <w:start w:val="1"/>
+      <w:numFmt w:val="bullet"/>
+      <w:lvlText w:val=""/>
+      <w:lvlJc w:val="left"/>
+      <w:pPr>
+        <w:ind w:left="4320" w:hanging="360"/>
+      </w:pPr>
+      <w:rPr>
+        <w:rFonts w:ascii="Wingdings" w:hAnsi="Wingdings" w:hint="default"/>
+      </w:rPr>
+    </w:lvl>
+    <w:lvl w:ilvl="6" w:tplc="04190001" w:tentative="1">
+      <w:start w:val="1"/>
+      <w:numFmt w:val="bullet"/>
+      <w:lvlText w:val=""/>
+      <w:lvlJc w:val="left"/>
+      <w:pPr>
+        <w:ind w:left="5040" w:hanging="360"/>
+      </w:pPr>
+      <w:rPr>
+        <w:rFonts w:ascii="Symbol" w:hAnsi="Symbol" w:hint="default"/>
+      </w:rPr>
+    </w:lvl>
+    <w:lvl w:ilvl="7" w:tplc="04190003" w:tentative="1">
+      <w:start w:val="1"/>
+      <w:numFmt w:val="bullet"/>
+      <w:lvlText w:val="o"/>
+      <w:lvlJc w:val="left"/>
+      <w:pPr>
+        <w:ind w:left="5760" w:hanging="360"/>
+      </w:pPr>
+      <w:rPr>
+        <w:rFonts w:ascii="Courier New" w:hAnsi="Courier New" w:cs="Courier New" w:hint="default"/>
+      </w:rPr>
+    </w:lvl>
+    <w:lvl w:ilvl="8" w:tplc="04190005" w:tentative="1">
+      <w:start w:val="1"/>
+      <w:numFmt w:val="bullet"/>
+      <w:lvlText w:val=""/>
+      <w:lvlJc w:val="left"/>
+      <w:pPr>
+        <w:ind w:left="6480" w:hanging="360"/>
+      </w:pPr>
+      <w:rPr>
+        <w:rFonts w:ascii="Wingdings" w:hAnsi="Wingdings" w:hint="default"/>
+      </w:rPr>
+    </w:lvl>
+  </w:abstractNum>
+  <w:abstractNum w:abstractNumId="2">
+    <w:nsid w:val="40BC257F"/>
+    <w:multiLevelType w:val="hybridMultilevel"/>
+    <w:tmpl w:val="805CBB1A"/>
+    <w:lvl w:ilvl="0" w:tplc="864E088C">
+      <w:start w:val="1"/>
+      <w:numFmt w:val="bullet"/>
+      <w:lvlText w:val="•"/>
+      <w:lvlJc w:val="left"/>
+      <w:pPr>
+        <w:tabs>
+          <w:tab w:val="num" w:pos="720"/>
+        </w:tabs>
+        <w:ind w:left="720" w:hanging="360"/>
+      </w:pPr>
+      <w:rPr>
+        <w:rFonts w:ascii="Arial" w:hAnsi="Arial" w:hint="default"/>
+      </w:rPr>
+    </w:lvl>
+    <w:lvl w:ilvl="1" w:tplc="5332FCAA" w:tentative="1">
+      <w:start w:val="1"/>
+      <w:numFmt w:val="bullet"/>
+      <w:lvlText w:val="•"/>
+      <w:lvlJc w:val="left"/>
+      <w:pPr>
+        <w:tabs>
+          <w:tab w:val="num" w:pos="1440"/>
+        </w:tabs>
+        <w:ind w:left="1440" w:hanging="360"/>
+      </w:pPr>
+      <w:rPr>
+        <w:rFonts w:ascii="Arial" w:hAnsi="Arial" w:hint="default"/>
+      </w:rPr>
+    </w:lvl>
+    <w:lvl w:ilvl="2" w:tplc="9F0062C8" w:tentative="1">
+      <w:start w:val="1"/>
+      <w:numFmt w:val="bullet"/>
+      <w:lvlText w:val="•"/>
+      <w:lvlJc w:val="left"/>
+      <w:pPr>
+        <w:tabs>
+          <w:tab w:val="num" w:pos="2160"/>
+        </w:tabs>
+        <w:ind w:left="2160" w:hanging="360"/>
+      </w:pPr>
+      <w:rPr>
+        <w:rFonts w:ascii="Arial" w:hAnsi="Arial" w:hint="default"/>
+      </w:rPr>
+    </w:lvl>
+    <w:lvl w:ilvl="3" w:tplc="1D8CD9EE" w:tentative="1">
+      <w:start w:val="1"/>
+      <w:numFmt w:val="bullet"/>
+      <w:lvlText w:val="•"/>
+      <w:lvlJc w:val="left"/>
+      <w:pPr>
+        <w:tabs>
+          <w:tab w:val="num" w:pos="2880"/>
+        </w:tabs>
+        <w:ind w:left="2880" w:hanging="360"/>
+      </w:pPr>
+      <w:rPr>
+        <w:rFonts w:ascii="Arial" w:hAnsi="Arial" w:hint="default"/>
+      </w:rPr>
+    </w:lvl>
+    <w:lvl w:ilvl="4" w:tplc="2BD25B2E" w:tentative="1">
+      <w:start w:val="1"/>
+      <w:numFmt w:val="bullet"/>
+      <w:lvlText w:val="•"/>
+      <w:lvlJc w:val="left"/>
+      <w:pPr>
+        <w:tabs>
+          <w:tab w:val="num" w:pos="3600"/>
+        </w:tabs>
+        <w:ind w:left="3600" w:hanging="360"/>
+      </w:pPr>
+      <w:rPr>
+        <w:rFonts w:ascii="Arial" w:hAnsi="Arial" w:hint="default"/>
+      </w:rPr>
+    </w:lvl>
+    <w:lvl w:ilvl="5" w:tplc="53043440" w:tentative="1">
+      <w:start w:val="1"/>
+      <w:numFmt w:val="bullet"/>
+      <w:lvlText w:val="•"/>
+      <w:lvlJc w:val="left"/>
+      <w:pPr>
+        <w:tabs>
+          <w:tab w:val="num" w:pos="4320"/>
+        </w:tabs>
+        <w:ind w:left="4320" w:hanging="360"/>
+      </w:pPr>
+      <w:rPr>
+        <w:rFonts w:ascii="Arial" w:hAnsi="Arial" w:hint="default"/>
+      </w:rPr>
+    </w:lvl>
+    <w:lvl w:ilvl="6" w:tplc="D3EC7FE2" w:tentative="1">
+      <w:start w:val="1"/>
+      <w:numFmt w:val="bullet"/>
+      <w:lvlText w:val="•"/>
+      <w:lvlJc w:val="left"/>
+      <w:pPr>
+        <w:tabs>
+          <w:tab w:val="num" w:pos="5040"/>
+        </w:tabs>
+        <w:ind w:left="5040" w:hanging="360"/>
+      </w:pPr>
+      <w:rPr>
+        <w:rFonts w:ascii="Arial" w:hAnsi="Arial" w:hint="default"/>
+      </w:rPr>
+    </w:lvl>
+    <w:lvl w:ilvl="7" w:tplc="A302FA58" w:tentative="1">
+      <w:start w:val="1"/>
+      <w:numFmt w:val="bullet"/>
+      <w:lvlText w:val="•"/>
+      <w:lvlJc w:val="left"/>
+      <w:pPr>
+        <w:tabs>
+          <w:tab w:val="num" w:pos="5760"/>
+        </w:tabs>
+        <w:ind w:left="5760" w:hanging="360"/>
+      </w:pPr>
+      <w:rPr>
+        <w:rFonts w:ascii="Arial" w:hAnsi="Arial" w:hint="default"/>
+      </w:rPr>
+    </w:lvl>
+    <w:lvl w:ilvl="8" w:tplc="C0668DEC" w:tentative="1">
+      <w:start w:val="1"/>
+      <w:numFmt w:val="bullet"/>
+      <w:lvlText w:val="•"/>
+      <w:lvlJc w:val="left"/>
+      <w:pPr>
+        <w:tabs>
+          <w:tab w:val="num" w:pos="6480"/>
+        </w:tabs>
+        <w:ind w:left="6480" w:hanging="360"/>
+      </w:pPr>
+      <w:rPr>
+        <w:rFonts w:ascii="Arial" w:hAnsi="Arial" w:hint="default"/>
+      </w:rPr>
+    </w:lvl>
+  </w:abstractNum>
+  <w:abstractNum w:abstractNumId="3">
+    <w:nsid w:val="52973C9D"/>
+    <w:multiLevelType w:val="hybridMultilevel"/>
+    <w:tmpl w:val="1CBA6F68"/>
+    <w:lvl w:ilvl="0" w:tplc="04190001">
+      <w:start w:val="1"/>
+      <w:numFmt w:val="bullet"/>
+      <w:lvlText w:val=""/>
+      <w:lvlJc w:val="left"/>
+      <w:pPr>
+        <w:ind w:left="720" w:hanging="360"/>
+      </w:pPr>
+      <w:rPr>
+        <w:rFonts w:ascii="Symbol" w:hAnsi="Symbol" w:hint="default"/>
+      </w:rPr>
+    </w:lvl>
+    <w:lvl w:ilvl="1" w:tplc="04190003" w:tentative="1">
+      <w:start w:val="1"/>
+      <w:numFmt w:val="bullet"/>
+      <w:lvlText w:val="o"/>
+      <w:lvlJc w:val="left"/>
+      <w:pPr>
+        <w:ind w:left="1440" w:hanging="360"/>
+      </w:pPr>
+      <w:rPr>
+        <w:rFonts w:ascii="Courier New" w:hAnsi="Courier New" w:cs="Courier New" w:hint="default"/>
+      </w:rPr>
+    </w:lvl>
+    <w:lvl w:ilvl="2" w:tplc="04190005" w:tentative="1">
+      <w:start w:val="1"/>
+      <w:numFmt w:val="bullet"/>
+      <w:lvlText w:val=""/>
+      <w:lvlJc w:val="left"/>
+      <w:pPr>
+        <w:ind w:left="2160" w:hanging="360"/>
+      </w:pPr>
+      <w:rPr>
+        <w:rFonts w:ascii="Wingdings" w:hAnsi="Wingdings" w:hint="default"/>
+      </w:rPr>
+    </w:lvl>
+    <w:lvl w:ilvl="3" w:tplc="04190001" w:tentative="1">
+      <w:start w:val="1"/>
+      <w:numFmt w:val="bullet"/>
+      <w:lvlText w:val=""/>
+      <w:lvlJc w:val="left"/>
+      <w:pPr>
+        <w:ind w:left="2880" w:hanging="360"/>
+      </w:pPr>
+      <w:rPr>
+        <w:rFonts w:ascii="Symbol" w:hAnsi="Symbol" w:hint="default"/>
+      </w:rPr>
+    </w:lvl>
+    <w:lvl w:ilvl="4" w:tplc="04190003" w:tentative="1">
+      <w:start w:val="1"/>
+      <w:numFmt w:val="bullet"/>
+      <w:lvlText w:val="o"/>
+      <w:lvlJc w:val="left"/>
+      <w:pPr>
+        <w:ind w:left="3600" w:hanging="360"/>
+      </w:pPr>
+      <w:rPr>
+        <w:rFonts w:ascii="Courier New" w:hAnsi="Courier New" w:cs="Courier New" w:hint="default"/>
+      </w:rPr>
+    </w:lvl>
+    <w:lvl w:ilvl="5" w:tplc="04190005" w:tentative="1">
+      <w:start w:val="1"/>
+      <w:numFmt w:val="bullet"/>
+      <w:lvlText w:val=""/>
+      <w:lvlJc w:val="left"/>
+      <w:pPr>
+        <w:ind w:left="4320" w:hanging="360"/>
+      </w:pPr>
+      <w:rPr>
+        <w:rFonts w:ascii="Wingdings" w:hAnsi="Wingdings" w:hint="default"/>
+      </w:rPr>
+    </w:lvl>
+    <w:lvl w:ilvl="6" w:tplc="04190001" w:tentative="1">
+      <w:start w:val="1"/>
+      <w:numFmt w:val="bullet"/>
+      <w:lvlText w:val=""/>
+      <w:lvlJc w:val="left"/>
+      <w:pPr>
+        <w:ind w:left="5040" w:hanging="360"/>
+      </w:pPr>
+      <w:rPr>
+        <w:rFonts w:ascii="Symbol" w:hAnsi="Symbol" w:hint="default"/>
+      </w:rPr>
+    </w:lvl>
+    <w:lvl w:ilvl="7" w:tplc="04190003" w:tentative="1">
+      <w:start w:val="1"/>
+      <w:numFmt w:val="bullet"/>
+      <w:lvlText w:val="o"/>
+      <w:lvlJc w:val="left"/>
+      <w:pPr>
+        <w:ind w:left="5760" w:hanging="360"/>
+      </w:pPr>
+      <w:rPr>
+        <w:rFonts w:ascii="Courier New" w:hAnsi="Courier New" w:cs="Courier New" w:hint="default"/>
+      </w:rPr>
+    </w:lvl>
+    <w:lvl w:ilvl="8" w:tplc="04190005" w:tentative="1">
+      <w:start w:val="1"/>
+      <w:numFmt w:val="bullet"/>
+      <w:lvlText w:val=""/>
+      <w:lvlJc w:val="left"/>
+      <w:pPr>
+        <w:ind w:left="6480" w:hanging="360"/>
+      </w:pPr>
+      <w:rPr>
+        <w:rFonts w:ascii="Wingdings" w:hAnsi="Wingdings" w:hint="default"/>
+      </w:rPr>
+    </w:lvl>
+  </w:abstractNum>
   <w:num w:numId="1">
     <w:abstractNumId w:val="0"/>
+  </w:num>
+  <w:num w:numId="2">
+    <w:abstractNumId w:val="1"/>
+  </w:num>
+  <w:num w:numId="3">
+    <w:abstractNumId w:val="3"/>
+  </w:num>
+  <w:num w:numId="4">
+    <w:abstractNumId w:val="2"/>
   </w:num>
 </w:numbering>
 </file>
